--- a/assets/Adam Patrick's Resume.docx
+++ b/assets/Adam Patrick's Resume.docx
@@ -189,7 +189,7 @@
           <w:szCs w:val="22"/>
           <w:rtl w:val="0"/>
         </w:rPr>
-        <w:t xml:space="preserve">a Junior Web Developer </w:t>
+        <w:t xml:space="preserve">a Web Developer </w:t>
       </w:r>
       <w:r>
         <w:rPr>
@@ -796,7 +796,38 @@
           <w:szCs w:val="22"/>
           <w:rtl w:val="0"/>
         </w:rPr>
-        <w:t xml:space="preserve">Frontline IT Support Consultant, University Information Technology Services (UITS), Indiana University, July 2018-February 2020</w:t>
+        <w:t xml:space="preserve">Frontline IT Support Consultant, University Information Technology Services (UITS), Indiana University, July 201</w:t>
+      </w:r>
+      <w:r>
+        <w:rPr>
+          <w:rFonts w:ascii="Times" w:cs="Times" w:eastAsia="Times" w:hAnsi="Times"/>
+          <w:b w:val="1"/>
+          <w:sz w:val="22"/>
+          <w:szCs w:val="22"/>
+          <w:rtl w:val="0"/>
+        </w:rPr>
+        <w:t xml:space="preserve">9</w:t>
+      </w:r>
+      <w:r>
+        <w:rPr>
+          <w:rFonts w:ascii="Times" w:cs="Times" w:eastAsia="Times" w:hAnsi="Times"/>
+          <w:b w:val="1"/>
+          <w:color w:val="000000"/>
+          <w:sz w:val="22"/>
+          <w:szCs w:val="22"/>
+          <w:rtl w:val="0"/>
+        </w:rPr>
+        <w:t xml:space="preserve">-February 202</w:t>
+      </w:r>
+      <w:r>
+        <w:rPr>
+          <w:rFonts w:ascii="Times" w:cs="Times" w:eastAsia="Times" w:hAnsi="Times"/>
+          <w:b w:val="1"/>
+          <w:sz w:val="22"/>
+          <w:szCs w:val="22"/>
+          <w:rtl w:val="0"/>
+        </w:rPr>
+        <w:t xml:space="preserve">1</w:t>
       </w:r>
       <w:r>
         <w:rPr>
@@ -1968,7 +1999,7 @@
 
 <file path=customXML/item1.xml><?xml version="1.0" encoding="utf-8"?>
 <go:gDocsCustomXmlDataStorage xmlns:go="http://customooxmlschemas.google.com/" xmlns:r="http://schemas.openxmlformats.org/officeDocument/2006/relationships">
-  <go:docsCustomData xmlns:go="http://customooxmlschemas.google.com/" roundtripDataSignature="AMtx7mg+OQLJHbn6ofQ0NQgU4nhG47FhUA==">AMUW2mWi0HSMuQGeOoFAI4HRwkmJaoKkiZg4RKdGRvIDov5MyHLkAUlPM19E5JLza3jRnZvucOGR56P56OGUvV9BP45von4i7+rpVpSbooCTrHzp9XSazyo=</go:docsCustomData>
+  <go:docsCustomData xmlns:go="http://customooxmlschemas.google.com/" roundtripDataSignature="AMtx7mg+OQLJHbn6ofQ0NQgU4nhG47FhUA==">AMUW2mXiitHDlAvq5pxWxR62gDW4AJotGqAoDVE+I3vL3A0e+utdd++YMEtG7Vy4fXshEIoPrp5U5j0d+/o6TKpKsylhHDDps0+8kvu4vc7CLwQ9yuiC6rI=</go:docsCustomData>
 </go:gDocsCustomXmlDataStorage>
 </file>
 
